--- a/Assignment_1/Opmerkingen Feedback sessie Draft block 2.docx
+++ b/Assignment_1/Opmerkingen Feedback sessie Draft block 2.docx
@@ -423,6 +423,24 @@
       </w:r>
       <w:r>
         <w:rPr>
+          <w:lang w:val="nl-NL"/>
+        </w:rPr>
+        <w:t>(</w:t>
+      </w:r>
+      <w:r>
+        <w:rPr>
+          <w:lang w:val="nl-NL"/>
+        </w:rPr>
+        <w:t>http://www.abuseat.org/</w:t>
+      </w:r>
+      <w:r>
+        <w:rPr>
+          <w:lang w:val="nl-NL"/>
+        </w:rPr>
+        <w:t xml:space="preserve">) </w:t>
+      </w:r>
+      <w:r>
+        <w:rPr>
           <w:lang w:val="en-US"/>
         </w:rPr>
         <w:sym w:font="Wingdings" w:char="F0E0"/>
@@ -464,6 +482,8 @@
         </w:rPr>
         <w:t xml:space="preserve">by companies to block </w:t>
       </w:r>
+      <w:bookmarkStart w:id="0" w:name="_GoBack"/>
+      <w:bookmarkEnd w:id="0"/>
     </w:p>
     <w:p>
       <w:pPr>
@@ -676,8 +696,6 @@
         </w:rPr>
         <w:t xml:space="preserve">Of interpreteer, waarom het niet perse een betrouwbare lijst is. </w:t>
       </w:r>
-      <w:bookmarkStart w:id="0" w:name="_GoBack"/>
-      <w:bookmarkEnd w:id="0"/>
     </w:p>
     <w:sectPr>
       <w:pgSz w:w="11906" w:h="16838"/>
